--- a/docs/Rpc通讯协议.docx
+++ b/docs/Rpc通讯协议.docx
@@ -97,7 +97,6 @@
             <w:pPr>
               <w:jc w:val="center"/>
               <w:rPr>
-                <w:rFonts w:hint="eastAsia"/>
                 <w:color w:val="767171" w:themeColor="background2" w:themeShade="80"/>
               </w:rPr>
             </w:pPr>
@@ -119,7 +118,6 @@
             <w:pPr>
               <w:jc w:val="center"/>
               <w:rPr>
-                <w:rFonts w:hint="eastAsia"/>
                 <w:color w:val="767171" w:themeColor="background2" w:themeShade="80"/>
               </w:rPr>
             </w:pPr>
@@ -141,7 +139,6 @@
             <w:pPr>
               <w:jc w:val="center"/>
               <w:rPr>
-                <w:rFonts w:hint="eastAsia"/>
                 <w:color w:val="767171" w:themeColor="background2" w:themeShade="80"/>
               </w:rPr>
             </w:pPr>
@@ -163,7 +160,6 @@
             <w:pPr>
               <w:jc w:val="center"/>
               <w:rPr>
-                <w:rFonts w:hint="eastAsia"/>
                 <w:color w:val="767171" w:themeColor="background2" w:themeShade="80"/>
               </w:rPr>
             </w:pPr>
@@ -206,7 +202,6 @@
             <w:pPr>
               <w:jc w:val="center"/>
               <w:rPr>
-                <w:rFonts w:hint="eastAsia"/>
                 <w:color w:val="767171" w:themeColor="background2" w:themeShade="80"/>
               </w:rPr>
             </w:pPr>
@@ -228,7 +223,6 @@
             <w:pPr>
               <w:jc w:val="center"/>
               <w:rPr>
-                <w:rFonts w:hint="eastAsia"/>
                 <w:color w:val="767171" w:themeColor="background2" w:themeShade="80"/>
               </w:rPr>
             </w:pPr>
@@ -250,7 +244,6 @@
             <w:pPr>
               <w:jc w:val="center"/>
               <w:rPr>
-                <w:rFonts w:hint="eastAsia"/>
                 <w:color w:val="767171" w:themeColor="background2" w:themeShade="80"/>
               </w:rPr>
             </w:pPr>
@@ -272,7 +265,6 @@
             <w:pPr>
               <w:jc w:val="center"/>
               <w:rPr>
-                <w:rFonts w:hint="eastAsia"/>
                 <w:color w:val="767171" w:themeColor="background2" w:themeShade="80"/>
               </w:rPr>
             </w:pPr>
@@ -294,7 +286,6 @@
             <w:pPr>
               <w:jc w:val="center"/>
               <w:rPr>
-                <w:rFonts w:hint="eastAsia"/>
                 <w:color w:val="767171" w:themeColor="background2" w:themeShade="80"/>
               </w:rPr>
             </w:pPr>
@@ -317,9 +308,6 @@
           <w:p>
             <w:pPr>
               <w:jc w:val="center"/>
-              <w:rPr>
-                <w:rFonts w:hint="eastAsia"/>
-              </w:rPr>
             </w:pPr>
             <w:r>
               <w:rPr>
@@ -337,9 +325,6 @@
           <w:p>
             <w:pPr>
               <w:jc w:val="center"/>
-              <w:rPr>
-                <w:rFonts w:hint="eastAsia"/>
-              </w:rPr>
             </w:pPr>
             <w:r>
               <w:rPr>
@@ -357,9 +342,6 @@
           <w:p>
             <w:pPr>
               <w:jc w:val="center"/>
-              <w:rPr>
-                <w:rFonts w:hint="eastAsia"/>
-              </w:rPr>
             </w:pPr>
             <w:r>
               <w:rPr>
@@ -377,9 +359,6 @@
           <w:p>
             <w:pPr>
               <w:jc w:val="center"/>
-              <w:rPr>
-                <w:rFonts w:hint="eastAsia"/>
-              </w:rPr>
             </w:pPr>
             <w:r>
               <w:rPr>
@@ -397,9 +376,6 @@
           <w:p>
             <w:pPr>
               <w:jc w:val="center"/>
-              <w:rPr>
-                <w:rFonts w:hint="eastAsia"/>
-              </w:rPr>
             </w:pPr>
             <w:r>
               <w:t>152</w:t>
@@ -413,9 +389,6 @@
           <w:p>
             <w:pPr>
               <w:jc w:val="center"/>
-              <w:rPr>
-                <w:rFonts w:hint="eastAsia"/>
-              </w:rPr>
             </w:pPr>
             <w:r>
               <w:rPr>
@@ -432,9 +405,6 @@
           <w:p>
             <w:pPr>
               <w:jc w:val="center"/>
-              <w:rPr>
-                <w:rFonts w:hint="eastAsia"/>
-              </w:rPr>
             </w:pPr>
             <w:r>
               <w:rPr>
@@ -451,9 +421,6 @@
           <w:p>
             <w:pPr>
               <w:jc w:val="center"/>
-              <w:rPr>
-                <w:rFonts w:hint="eastAsia"/>
-              </w:rPr>
             </w:pPr>
             <w:r>
               <w:rPr>
@@ -470,9 +437,6 @@
           <w:p>
             <w:pPr>
               <w:jc w:val="center"/>
-              <w:rPr>
-                <w:rFonts w:hint="eastAsia"/>
-              </w:rPr>
             </w:pPr>
             <w:r>
               <w:rPr>
@@ -489,9 +453,6 @@
           <w:p>
             <w:pPr>
               <w:jc w:val="center"/>
-              <w:rPr>
-                <w:rFonts w:hint="eastAsia"/>
-              </w:rPr>
             </w:pPr>
             <w:r>
               <w:rPr>
@@ -512,7 +473,6 @@
             <w:pPr>
               <w:jc w:val="center"/>
               <w:rPr>
-                <w:rFonts w:hint="eastAsia"/>
                 <w:color w:val="767171" w:themeColor="background2" w:themeShade="80"/>
               </w:rPr>
             </w:pPr>
@@ -534,7 +494,6 @@
             <w:pPr>
               <w:jc w:val="center"/>
               <w:rPr>
-                <w:rFonts w:hint="eastAsia"/>
                 <w:color w:val="767171" w:themeColor="background2" w:themeShade="80"/>
               </w:rPr>
             </w:pPr>
@@ -556,7 +515,6 @@
             <w:pPr>
               <w:jc w:val="center"/>
               <w:rPr>
-                <w:rFonts w:hint="eastAsia"/>
                 <w:color w:val="767171" w:themeColor="background2" w:themeShade="80"/>
               </w:rPr>
             </w:pPr>
@@ -578,7 +536,6 @@
             <w:pPr>
               <w:jc w:val="center"/>
               <w:rPr>
-                <w:rFonts w:hint="eastAsia"/>
                 <w:color w:val="767171" w:themeColor="background2" w:themeShade="80"/>
               </w:rPr>
             </w:pPr>
@@ -621,7 +578,6 @@
             <w:pPr>
               <w:jc w:val="center"/>
               <w:rPr>
-                <w:rFonts w:hint="eastAsia"/>
                 <w:color w:val="767171" w:themeColor="background2" w:themeShade="80"/>
               </w:rPr>
             </w:pPr>
@@ -643,7 +599,6 @@
             <w:pPr>
               <w:jc w:val="center"/>
               <w:rPr>
-                <w:rFonts w:hint="eastAsia"/>
                 <w:color w:val="767171" w:themeColor="background2" w:themeShade="80"/>
               </w:rPr>
             </w:pPr>
@@ -665,7 +620,6 @@
             <w:pPr>
               <w:jc w:val="center"/>
               <w:rPr>
-                <w:rFonts w:hint="eastAsia"/>
                 <w:color w:val="767171" w:themeColor="background2" w:themeShade="80"/>
               </w:rPr>
             </w:pPr>
@@ -687,7 +641,6 @@
             <w:pPr>
               <w:jc w:val="center"/>
               <w:rPr>
-                <w:rFonts w:hint="eastAsia"/>
                 <w:color w:val="767171" w:themeColor="background2" w:themeShade="80"/>
               </w:rPr>
             </w:pPr>
@@ -709,7 +662,6 @@
             <w:pPr>
               <w:jc w:val="center"/>
               <w:rPr>
-                <w:rFonts w:hint="eastAsia"/>
                 <w:color w:val="767171" w:themeColor="background2" w:themeShade="80"/>
               </w:rPr>
             </w:pPr>
@@ -732,9 +684,6 @@
           <w:p>
             <w:pPr>
               <w:jc w:val="center"/>
-              <w:rPr>
-                <w:rFonts w:hint="eastAsia"/>
-              </w:rPr>
             </w:pPr>
             <w:r>
               <w:rPr>
@@ -752,9 +701,6 @@
           <w:p>
             <w:pPr>
               <w:jc w:val="center"/>
-              <w:rPr>
-                <w:rFonts w:hint="eastAsia"/>
-              </w:rPr>
             </w:pPr>
             <w:r>
               <w:rPr>
@@ -772,9 +718,6 @@
           <w:p>
             <w:pPr>
               <w:jc w:val="center"/>
-              <w:rPr>
-                <w:rFonts w:hint="eastAsia"/>
-              </w:rPr>
             </w:pPr>
             <w:r>
               <w:rPr>
@@ -792,9 +735,6 @@
           <w:p>
             <w:pPr>
               <w:jc w:val="center"/>
-              <w:rPr>
-                <w:rFonts w:hint="eastAsia"/>
-              </w:rPr>
             </w:pPr>
             <w:r>
               <w:rPr>
@@ -829,9 +769,6 @@
           <w:p>
             <w:pPr>
               <w:jc w:val="center"/>
-              <w:rPr>
-                <w:rFonts w:hint="eastAsia"/>
-              </w:rPr>
             </w:pPr>
             <w:r>
               <w:rPr>
@@ -849,9 +786,6 @@
           <w:p>
             <w:pPr>
               <w:jc w:val="center"/>
-              <w:rPr>
-                <w:rFonts w:hint="eastAsia"/>
-              </w:rPr>
             </w:pPr>
             <w:r>
               <w:rPr>
@@ -869,35 +803,12 @@
           <w:p>
             <w:pPr>
               <w:jc w:val="center"/>
-              <w:rPr>
-                <w:rFonts w:hint="eastAsia"/>
-              </w:rPr>
             </w:pPr>
             <w:r>
               <w:rPr>
                 <w:rFonts w:hint="eastAsia"/>
               </w:rPr>
               <w:t>74</w:t>
-            </w:r>
-          </w:p>
-        </w:tc>
-        <w:tc>
-          <w:tcPr>
-            <w:tcW w:w="830" w:type="dxa"/>
-            <w:shd w:val="clear" w:color="auto" w:fill="FFE599" w:themeFill="accent4" w:themeFillTint="66"/>
-          </w:tcPr>
-          <w:p>
-            <w:pPr>
-              <w:jc w:val="center"/>
-              <w:rPr>
-                <w:rFonts w:hint="eastAsia"/>
-              </w:rPr>
-            </w:pPr>
-            <w:r>
-              <w:rPr>
-                <w:rFonts w:hint="eastAsia"/>
-              </w:rPr>
-              <w:t>5</w:t>
             </w:r>
           </w:p>
         </w:tc>
@@ -909,9 +820,20 @@
           <w:p>
             <w:pPr>
               <w:jc w:val="center"/>
-              <w:rPr>
-                <w:rFonts w:hint="eastAsia"/>
-              </w:rPr>
+            </w:pPr>
+            <w:r>
+              <w:t>0</w:t>
+            </w:r>
+          </w:p>
+        </w:tc>
+        <w:tc>
+          <w:tcPr>
+            <w:tcW w:w="830" w:type="dxa"/>
+            <w:shd w:val="clear" w:color="auto" w:fill="5B9BD5" w:themeFill="accent1"/>
+          </w:tcPr>
+          <w:p>
+            <w:pPr>
+              <w:jc w:val="center"/>
             </w:pPr>
             <w:r>
               <w:rPr>
@@ -965,14 +887,7 @@
           <w:rFonts w:asciiTheme="minorEastAsia" w:hAnsiTheme="minorEastAsia" w:hint="eastAsia"/>
           <w:color w:val="70AD47" w:themeColor="accent6"/>
         </w:rPr>
-        <w:t>包</w:t>
-      </w:r>
-      <w:r>
-        <w:rPr>
-          <w:rFonts w:asciiTheme="minorEastAsia" w:hAnsiTheme="minorEastAsia" w:hint="eastAsia"/>
-          <w:color w:val="70AD47" w:themeColor="accent6"/>
-        </w:rPr>
-        <w:t>协议</w:t>
+        <w:t>包协议</w:t>
       </w:r>
       <w:proofErr w:type="gramEnd"/>
       <w:r>
@@ -982,6 +897,8 @@
         </w:rPr>
         <w:t>版本号</w:t>
       </w:r>
+      <w:bookmarkStart w:id="0" w:name="_GoBack"/>
+      <w:bookmarkEnd w:id="0"/>
     </w:p>
     <w:p>
       <w:pPr>
@@ -995,20 +912,13 @@
           <w:rFonts w:asciiTheme="minorEastAsia" w:hAnsiTheme="minorEastAsia" w:hint="eastAsia"/>
           <w:color w:val="ED7D31" w:themeColor="accent2"/>
         </w:rPr>
-        <w:t>█包</w:t>
-      </w:r>
-      <w:r>
-        <w:rPr>
-          <w:rFonts w:asciiTheme="minorEastAsia" w:hAnsiTheme="minorEastAsia" w:hint="eastAsia"/>
-          <w:color w:val="ED7D31" w:themeColor="accent2"/>
-        </w:rPr>
-        <w:t>的数据长度（黄色部分长度）</w:t>
+        <w:t>█包的数据长度（黄色部分长度）</w:t>
       </w:r>
     </w:p>
     <w:p>
       <w:pPr>
         <w:rPr>
-          <w:rFonts w:asciiTheme="minorEastAsia" w:hAnsiTheme="minorEastAsia" w:hint="eastAsia"/>
+          <w:rFonts w:asciiTheme="minorEastAsia" w:hAnsiTheme="minorEastAsia"/>
           <w:color w:val="FFD966" w:themeColor="accent4" w:themeTint="99"/>
         </w:rPr>
       </w:pPr>
@@ -1019,8 +929,6 @@
         </w:rPr>
         <w:t>█包的数据</w:t>
       </w:r>
-      <w:bookmarkStart w:id="0" w:name="_GoBack"/>
-      <w:bookmarkEnd w:id="0"/>
     </w:p>
     <w:p>
       <w:pPr>
@@ -1076,9 +984,6 @@
             <w:pPr>
               <w:pStyle w:val="a3"/>
               <w:ind w:firstLineChars="0" w:firstLine="0"/>
-              <w:rPr>
-                <w:rFonts w:hint="eastAsia"/>
-              </w:rPr>
             </w:pPr>
             <w:r>
               <w:rPr>
@@ -1096,9 +1001,6 @@
             <w:pPr>
               <w:pStyle w:val="a3"/>
               <w:ind w:firstLineChars="0" w:firstLine="0"/>
-              <w:rPr>
-                <w:rFonts w:hint="eastAsia"/>
-              </w:rPr>
             </w:pPr>
             <w:r>
               <w:rPr>
@@ -1116,9 +1018,6 @@
             <w:pPr>
               <w:pStyle w:val="a3"/>
               <w:ind w:firstLineChars="0" w:firstLine="0"/>
-              <w:rPr>
-                <w:rFonts w:hint="eastAsia"/>
-              </w:rPr>
             </w:pPr>
             <w:r>
               <w:rPr>
@@ -1138,9 +1037,6 @@
             <w:pPr>
               <w:pStyle w:val="a3"/>
               <w:ind w:firstLineChars="0" w:firstLine="0"/>
-              <w:rPr>
-                <w:rFonts w:hint="eastAsia"/>
-              </w:rPr>
             </w:pPr>
             <w:r>
               <w:t>string</w:t>
@@ -1155,9 +1051,6 @@
             <w:pPr>
               <w:pStyle w:val="a3"/>
               <w:ind w:firstLineChars="0" w:firstLine="0"/>
-              <w:rPr>
-                <w:rFonts w:hint="eastAsia"/>
-              </w:rPr>
             </w:pPr>
             <w:r>
               <w:rPr>
@@ -1175,9 +1068,6 @@
             <w:pPr>
               <w:pStyle w:val="a3"/>
               <w:ind w:firstLineChars="0" w:firstLine="0"/>
-              <w:rPr>
-                <w:rFonts w:hint="eastAsia"/>
-              </w:rPr>
             </w:pPr>
           </w:p>
         </w:tc>
@@ -1191,9 +1081,6 @@
             <w:pPr>
               <w:pStyle w:val="a3"/>
               <w:ind w:firstLineChars="0" w:firstLine="0"/>
-              <w:rPr>
-                <w:rFonts w:hint="eastAsia"/>
-              </w:rPr>
             </w:pPr>
             <w:r>
               <w:t>string</w:t>
@@ -1208,9 +1095,6 @@
             <w:pPr>
               <w:pStyle w:val="a3"/>
               <w:ind w:firstLineChars="0" w:firstLine="0"/>
-              <w:rPr>
-                <w:rFonts w:hint="eastAsia"/>
-              </w:rPr>
             </w:pPr>
             <w:proofErr w:type="spellStart"/>
             <w:r>
@@ -1230,9 +1114,6 @@
             <w:pPr>
               <w:pStyle w:val="a3"/>
               <w:ind w:firstLineChars="0" w:firstLine="0"/>
-              <w:rPr>
-                <w:rFonts w:hint="eastAsia"/>
-              </w:rPr>
             </w:pPr>
             <w:proofErr w:type="spellStart"/>
             <w:r>
@@ -1263,9 +1144,6 @@
             <w:pPr>
               <w:pStyle w:val="a3"/>
               <w:ind w:firstLineChars="0" w:firstLine="0"/>
-              <w:rPr>
-                <w:rFonts w:hint="eastAsia"/>
-              </w:rPr>
             </w:pPr>
             <w:r>
               <w:rPr>
@@ -1283,9 +1161,6 @@
             <w:pPr>
               <w:pStyle w:val="a3"/>
               <w:ind w:firstLineChars="0" w:firstLine="0"/>
-              <w:rPr>
-                <w:rFonts w:hint="eastAsia"/>
-              </w:rPr>
             </w:pPr>
             <w:r>
               <w:rPr>
@@ -1303,9 +1178,6 @@
             <w:pPr>
               <w:pStyle w:val="a3"/>
               <w:ind w:firstLineChars="0" w:firstLine="0"/>
-              <w:rPr>
-                <w:rFonts w:hint="eastAsia"/>
-              </w:rPr>
             </w:pPr>
             <w:proofErr w:type="spellStart"/>
             <w:r>
@@ -1372,9 +1244,6 @@
             <w:pPr>
               <w:pStyle w:val="a3"/>
               <w:ind w:firstLineChars="0" w:firstLine="0"/>
-              <w:rPr>
-                <w:rFonts w:hint="eastAsia"/>
-              </w:rPr>
             </w:pPr>
             <w:r>
               <w:rPr>
@@ -1392,9 +1261,6 @@
             <w:pPr>
               <w:pStyle w:val="a3"/>
               <w:ind w:firstLineChars="0" w:firstLine="0"/>
-              <w:rPr>
-                <w:rFonts w:hint="eastAsia"/>
-              </w:rPr>
             </w:pPr>
             <w:r>
               <w:rPr>
@@ -1412,9 +1278,6 @@
             <w:pPr>
               <w:pStyle w:val="a3"/>
               <w:ind w:firstLineChars="0" w:firstLine="0"/>
-              <w:rPr>
-                <w:rFonts w:hint="eastAsia"/>
-              </w:rPr>
             </w:pPr>
           </w:p>
         </w:tc>
@@ -1428,9 +1291,6 @@
             <w:pPr>
               <w:pStyle w:val="a3"/>
               <w:ind w:firstLineChars="0" w:firstLine="0"/>
-              <w:rPr>
-                <w:rFonts w:hint="eastAsia"/>
-              </w:rPr>
             </w:pPr>
             <w:r>
               <w:t>string</w:t>
@@ -1445,9 +1305,6 @@
             <w:pPr>
               <w:pStyle w:val="a3"/>
               <w:ind w:firstLineChars="0" w:firstLine="0"/>
-              <w:rPr>
-                <w:rFonts w:hint="eastAsia"/>
-              </w:rPr>
             </w:pPr>
             <w:r>
               <w:rPr>
@@ -1465,9 +1322,6 @@
             <w:pPr>
               <w:pStyle w:val="a3"/>
               <w:ind w:firstLineChars="0" w:firstLine="0"/>
-              <w:rPr>
-                <w:rFonts w:hint="eastAsia"/>
-              </w:rPr>
             </w:pPr>
           </w:p>
         </w:tc>
@@ -1504,9 +1358,6 @@
             <w:pPr>
               <w:pStyle w:val="a3"/>
               <w:ind w:firstLineChars="0" w:firstLine="0"/>
-              <w:rPr>
-                <w:rFonts w:hint="eastAsia"/>
-              </w:rPr>
             </w:pPr>
             <w:r>
               <w:rPr>
@@ -1524,9 +1375,6 @@
             <w:pPr>
               <w:pStyle w:val="a3"/>
               <w:ind w:firstLineChars="0" w:firstLine="0"/>
-              <w:rPr>
-                <w:rFonts w:hint="eastAsia"/>
-              </w:rPr>
             </w:pPr>
             <w:r>
               <w:rPr>
@@ -1558,9 +1406,6 @@
             <w:pPr>
               <w:pStyle w:val="a3"/>
               <w:ind w:firstLineChars="0" w:firstLine="0"/>
-              <w:rPr>
-                <w:rFonts w:hint="eastAsia"/>
-              </w:rPr>
             </w:pPr>
             <w:r>
               <w:t>string</w:t>
@@ -1575,9 +1420,6 @@
             <w:pPr>
               <w:pStyle w:val="a3"/>
               <w:ind w:firstLineChars="0" w:firstLine="0"/>
-              <w:rPr>
-                <w:rFonts w:hint="eastAsia"/>
-              </w:rPr>
             </w:pPr>
             <w:proofErr w:type="spellStart"/>
             <w:r>
@@ -1597,9 +1439,6 @@
             <w:pPr>
               <w:pStyle w:val="a3"/>
               <w:ind w:firstLineChars="0" w:firstLine="0"/>
-              <w:rPr>
-                <w:rFonts w:hint="eastAsia"/>
-              </w:rPr>
             </w:pPr>
             <w:proofErr w:type="spellStart"/>
             <w:r>
@@ -1630,9 +1469,6 @@
             <w:pPr>
               <w:pStyle w:val="a3"/>
               <w:ind w:firstLineChars="0" w:firstLine="0"/>
-              <w:rPr>
-                <w:rFonts w:hint="eastAsia"/>
-              </w:rPr>
             </w:pPr>
             <w:r>
               <w:rPr>
@@ -1650,9 +1486,6 @@
             <w:pPr>
               <w:pStyle w:val="a3"/>
               <w:ind w:firstLineChars="0" w:firstLine="0"/>
-              <w:rPr>
-                <w:rFonts w:hint="eastAsia"/>
-              </w:rPr>
             </w:pPr>
             <w:r>
               <w:rPr>
@@ -1670,9 +1503,6 @@
             <w:pPr>
               <w:pStyle w:val="a3"/>
               <w:ind w:firstLineChars="0" w:firstLine="0"/>
-              <w:rPr>
-                <w:rFonts w:hint="eastAsia"/>
-              </w:rPr>
             </w:pPr>
             <w:proofErr w:type="spellStart"/>
             <w:r>
@@ -1706,13 +1536,7 @@
         </w:tc>
       </w:tr>
     </w:tbl>
-    <w:p>
-      <w:pPr>
-        <w:rPr>
-          <w:rFonts w:hint="eastAsia"/>
-        </w:rPr>
-      </w:pPr>
-    </w:p>
+    <w:p/>
     <w:sectPr>
       <w:pgSz w:w="11906" w:h="16838"/>
       <w:pgMar w:top="1440" w:right="1800" w:bottom="1440" w:left="1800" w:header="851" w:footer="992" w:gutter="0"/>

--- a/docs/Rpc通讯协议.docx
+++ b/docs/Rpc通讯协议.docx
@@ -897,8 +897,6 @@
         </w:rPr>
         <w:t>版本号</w:t>
       </w:r>
-      <w:bookmarkStart w:id="0" w:name="_GoBack"/>
-      <w:bookmarkEnd w:id="0"/>
     </w:p>
     <w:p>
       <w:pPr>
@@ -955,13 +953,11 @@
         <w:ind w:left="420" w:firstLineChars="0" w:firstLine="0"/>
       </w:pPr>
       <w:r>
-        <w:t>_</w:t>
+        <w:t>_Reques</w:t>
       </w:r>
-      <w:proofErr w:type="spellStart"/>
       <w:r>
-        <w:t>Reques</w:t>
+        <w:t>t</w:t>
       </w:r>
-      <w:proofErr w:type="spellEnd"/>
     </w:p>
     <w:tbl>
       <w:tblPr>
@@ -1131,6 +1127,70 @@
                 <w:rFonts w:hint="eastAsia"/>
               </w:rPr>
               <w:t>的名字</w:t>
+            </w:r>
+          </w:p>
+        </w:tc>
+      </w:tr>
+      <w:tr>
+        <w:tc>
+          <w:tcPr>
+            <w:tcW w:w="979" w:type="dxa"/>
+          </w:tcPr>
+          <w:p>
+            <w:pPr>
+              <w:pStyle w:val="a3"/>
+              <w:ind w:firstLineChars="0" w:firstLine="0"/>
+            </w:pPr>
+            <w:r>
+              <w:t>i</w:t>
+            </w:r>
+            <w:r>
+              <w:rPr>
+                <w:rFonts w:hint="eastAsia"/>
+              </w:rPr>
+              <w:t>nt3</w:t>
+            </w:r>
+            <w:r>
+              <w:t>2</w:t>
+            </w:r>
+          </w:p>
+        </w:tc>
+        <w:tc>
+          <w:tcPr>
+            <w:tcW w:w="1715" w:type="dxa"/>
+          </w:tcPr>
+          <w:p>
+            <w:pPr>
+              <w:pStyle w:val="a3"/>
+              <w:ind w:firstLineChars="0" w:firstLine="0"/>
+              <w:rPr>
+                <w:rFonts w:hint="eastAsia"/>
+              </w:rPr>
+            </w:pPr>
+            <w:r>
+              <w:t>unique</w:t>
+            </w:r>
+          </w:p>
+        </w:tc>
+        <w:tc>
+          <w:tcPr>
+            <w:tcW w:w="5182" w:type="dxa"/>
+          </w:tcPr>
+          <w:p>
+            <w:pPr>
+              <w:pStyle w:val="a3"/>
+              <w:ind w:firstLineChars="0" w:firstLine="0"/>
+            </w:pPr>
+            <w:r>
+              <w:t>同名</w:t>
+            </w:r>
+            <w:proofErr w:type="spellStart"/>
+            <w:r>
+              <w:t>Rpc</w:t>
+            </w:r>
+            <w:proofErr w:type="spellEnd"/>
+            <w:r>
+              <w:t>的标识</w:t>
             </w:r>
           </w:p>
         </w:tc>
@@ -1460,6 +1520,72 @@
           </w:p>
         </w:tc>
       </w:tr>
+      <w:tr>
+        <w:tc>
+          <w:tcPr>
+            <w:tcW w:w="979" w:type="dxa"/>
+          </w:tcPr>
+          <w:p>
+            <w:pPr>
+              <w:pStyle w:val="a3"/>
+              <w:ind w:firstLineChars="0" w:firstLine="0"/>
+            </w:pPr>
+            <w:bookmarkStart w:id="0" w:name="_GoBack" w:colFirst="0" w:colLast="2"/>
+            <w:r>
+              <w:t>i</w:t>
+            </w:r>
+            <w:r>
+              <w:rPr>
+                <w:rFonts w:hint="eastAsia"/>
+              </w:rPr>
+              <w:t>nt3</w:t>
+            </w:r>
+            <w:r>
+              <w:t>2</w:t>
+            </w:r>
+          </w:p>
+        </w:tc>
+        <w:tc>
+          <w:tcPr>
+            <w:tcW w:w="1715" w:type="dxa"/>
+          </w:tcPr>
+          <w:p>
+            <w:pPr>
+              <w:pStyle w:val="a3"/>
+              <w:ind w:firstLineChars="0" w:firstLine="0"/>
+              <w:rPr>
+                <w:rFonts w:hint="eastAsia"/>
+              </w:rPr>
+            </w:pPr>
+            <w:r>
+              <w:t>unique</w:t>
+            </w:r>
+          </w:p>
+        </w:tc>
+        <w:tc>
+          <w:tcPr>
+            <w:tcW w:w="5182" w:type="dxa"/>
+          </w:tcPr>
+          <w:p>
+            <w:pPr>
+              <w:pStyle w:val="a3"/>
+              <w:ind w:firstLineChars="0" w:firstLine="0"/>
+            </w:pPr>
+            <w:r>
+              <w:t>同名</w:t>
+            </w:r>
+            <w:proofErr w:type="spellStart"/>
+            <w:r>
+              <w:t>Rpc</w:t>
+            </w:r>
+            <w:proofErr w:type="spellEnd"/>
+            <w:r>
+              <w:t>的标识</w:t>
+            </w:r>
+          </w:p>
+        </w:tc>
+      </w:tr>
+      <w:bookmarkEnd w:id="0"/>
       <w:tr>
         <w:tc>
           <w:tcPr>
